--- a/por/docx/53.content.docx
+++ b/por/docx/53.content.docx
@@ -11,6 +11,15 @@
         <w:pStyle w:val="Heading2"/>
       </w:pPr>
       <w:r>
+        <w:t>Resource: Notas de Estudo (Biblica)</w:t>
+      </w:r>
+      <w:r/>
+    </w:p>
+    <w:p>
+      <w:pPr>
+        <w:pStyle w:val="Heading2"/>
+      </w:pPr>
+      <w:r>
         <w:t>License Information</w:t>
       </w:r>
       <w:r/>
@@ -21,7 +30,7 @@
         <w:rPr>
           <w:b/>
         </w:rPr>
-        <w:t>Study Notes (Biblica)</w:t>
+        <w:t>Notas de Estudo (Biblica)</w:t>
       </w:r>
       <w:r>
         <w:t xml:space="preserve"> (Portuguese) is based on</w:t>
@@ -74,7 +83,7 @@
         <w:pStyle w:val="Heading1"/>
       </w:pPr>
       <w:r>
-        <w:t>Study Notes (Biblica)</w:t>
+        <w:t>Notas de Estudo (Biblica)</w:t>
       </w:r>
     </w:p>
     <w:p>
@@ -103,185 +112,235 @@
         <w:pStyle w:val="Heading2"/>
       </w:pPr>
       <w:r>
-        <w:t>2 Tessalonicenses 1.1–12</w:t>
+        <w:t>2TH</w:t>
       </w:r>
       <w:r/>
     </w:p>
     <w:p>
       <w:r/>
       <w:r>
-        <w:t xml:space="preserve">Os </w:t>
-      </w:r>
-      <w:r>
-        <w:t>crentes</w:t>
-      </w:r>
-      <w:r>
-        <w:t xml:space="preserve"> em </w:t>
-      </w:r>
-      <w:r>
-        <w:t>Tessalônica</w:t>
-      </w:r>
-      <w:r>
-        <w:t xml:space="preserve"> estavam sendo </w:t>
-      </w:r>
-      <w:r>
-        <w:t>maltratados</w:t>
-      </w:r>
-      <w:r>
-        <w:t xml:space="preserve"> por servirem ao </w:t>
-      </w:r>
-      <w:r>
-        <w:t>Senhor Jesus Cristo</w:t>
-      </w:r>
-      <w:r>
-        <w:t xml:space="preserve">. Paulo agradeceu a </w:t>
-      </w:r>
-      <w:r>
-        <w:t>Deus</w:t>
-      </w:r>
-      <w:r>
-        <w:t xml:space="preserve"> por eles não desistirem. Ele agradeceu a Deus por continuarem crescendo em </w:t>
-      </w:r>
-      <w:r>
-        <w:t>fé</w:t>
-      </w:r>
-      <w:r>
-        <w:t xml:space="preserve"> e amor mesmo enquanto sofriam. Paulo os usou como exemplo para encorajar outras </w:t>
-      </w:r>
-      <w:r>
-        <w:t>igrejas</w:t>
-      </w:r>
-      <w:r>
-        <w:t xml:space="preserve">. Era claro que os tessalonicenses traziam </w:t>
-      </w:r>
-      <w:r>
-        <w:t>glória</w:t>
-      </w:r>
-      <w:r>
-        <w:t xml:space="preserve"> a </w:t>
-      </w:r>
-      <w:r>
-        <w:t>Jesus</w:t>
-      </w:r>
-      <w:r>
-        <w:t xml:space="preserve"> sendo testemunhas fiéis. No entanto, suas vidas estavam cheias de problemas por causa das pessoas que se opunham à sua fé. Paulo os confortou e lhes deu esperança. Na </w:t>
-      </w:r>
-      <w:r>
-        <w:t>volta de Jesus</w:t>
-      </w:r>
-      <w:r>
-        <w:t xml:space="preserve"> à terra haverá um </w:t>
-      </w:r>
-      <w:r>
-        <w:t>dia de julgamento</w:t>
-      </w:r>
-      <w:r>
-        <w:t xml:space="preserve">. Deus interromperá as ações malignas nas pessoas. As pessoas que maltrataram os tessalonicenses recusaram-se a aceitar que Jesus é </w:t>
-      </w:r>
-      <w:r>
-        <w:t>Senhor</w:t>
-      </w:r>
-      <w:r>
-        <w:t xml:space="preserve">. Dessa forma, recusaram-se a fazer parte do </w:t>
-      </w:r>
-      <w:r>
-        <w:t>Reino de Deus</w:t>
-      </w:r>
-      <w:r>
-        <w:t xml:space="preserve">. Paulo contou aos crentes tessalonicenses sobre sua </w:t>
-      </w:r>
-      <w:r>
-        <w:t>oração</w:t>
-      </w:r>
-      <w:r>
-        <w:t xml:space="preserve"> por eles. Ele orou para que Deus continuasse a trabalhar neles e a abençoar seus desejos bons. Os tessalonicenses fizeram todo esforço para fazer o bem com base em sua fé em Jesus. O poder e a </w:t>
-      </w:r>
-      <w:r>
-        <w:t>graça</w:t>
-      </w:r>
-      <w:r>
-        <w:t xml:space="preserve"> de Deus fizeram coisas boas acontecerem por causa de seus esforços.</w:t>
-      </w:r>
+        <w:rPr>
+          <w:i/>
+        </w:rPr>
+        <w:t>2 Tessalonicenses 1.1–12, 2 Tessalonicenses 2.1–12, 2 Tessalonicenses 2.13–3.5, 2 Tessalonicenses 3.6–18</w:t>
+      </w:r>
+    </w:p>
+    <w:p>
       <w:r/>
+      <w:r>
+        <w:t xml:space="preserve"> </w:t>
+      </w:r>
       <w:r/>
       <w:r/>
     </w:p>
     <w:p>
       <w:pPr>
+        <w:sectPr>
+          <w:footnotePr>
+            <w:numRestart w:val="eachSect"/>
+          </w:footnotePr>
+          <w:type w:val="continuous"/>
+          <w:pgSz w:w="12240" w:h="15840" w:code="1"/>
+          <w:pgMar w:top="1440" w:right="1440" w:bottom="1440" w:left="1440" w:header="504" w:footer="504" w:gutter="0"/>
+          <w:cols w:space="708"/>
+          <w:titlePg/>
+          <w:docGrid w:linePitch="360"/>
+        </w:sectPr>
+      </w:pPr>
+    </w:p>
+    <w:p>
+      <w:r/>
+    </w:p>
+    <w:p>
+      <w:pPr>
         <w:pStyle w:val="Heading2"/>
       </w:pPr>
       <w:r>
-        <w:t>2 Tessalonicenses 2.1–12</w:t>
+        <w:t>2 Tessalonicenses 1.1–12</w:t>
       </w:r>
       <w:r/>
     </w:p>
     <w:p>
       <w:r/>
       <w:r>
-        <w:t xml:space="preserve">Paulo não queria que os tessalonicenses se preocupassem que o </w:t>
-      </w:r>
-      <w:r>
-        <w:t>dia do Senhor</w:t>
-      </w:r>
-      <w:r>
-        <w:t xml:space="preserve"> já tivesse chegado. Ele deixou claro que Jesus ainda não havia retornado à terra. Ele descreveu algumas coisas que aconteceriam antes de Jesus voltar. O poder do </w:t>
-      </w:r>
-      <w:r>
-        <w:t>pecado</w:t>
-      </w:r>
-      <w:r>
-        <w:t xml:space="preserve"> poderá operar plenamente. Nada conterá o mal ou protegerá o </w:t>
-      </w:r>
-      <w:r>
-        <w:t>mundo</w:t>
-      </w:r>
-      <w:r>
-        <w:t xml:space="preserve"> de Deus disso. Um </w:t>
-      </w:r>
-      <w:r>
-        <w:t>homem da iniquidade</w:t>
-      </w:r>
-      <w:r>
-        <w:t xml:space="preserve"> se oporá a Deus e enganará muitas pessoas. Muitas pessoas escolherão ser enganadas pelo homem da iniquidade e por Satanás. Satanás é outro nome para o </w:t>
-      </w:r>
-      <w:r>
-        <w:t>diabo</w:t>
-      </w:r>
-      <w:r>
-        <w:t>. Deus permitirá que essas pessoas sejam enganadas, pois odeiam a verdade sobre Jesus. Então Jesus, o verdadeiro Deus, retornará à terra. Ele destruirá o homem da iniquidade e tudo o que se opõe a Deus.</w:t>
-      </w:r>
-      <w:r/>
+        <w:t xml:space="preserve">Os </w:t>
+      </w:r>
+      <w:r>
+        <w:t>crentes</w:t>
+      </w:r>
+      <w:r>
+        <w:t xml:space="preserve"> em </w:t>
+      </w:r>
+      <w:r>
+        <w:t>Tessalônica</w:t>
+      </w:r>
+      <w:r>
+        <w:t xml:space="preserve"> estavam sendo </w:t>
+      </w:r>
+      <w:r>
+        <w:t>maltratados</w:t>
+      </w:r>
+      <w:r>
+        <w:t xml:space="preserve"> por servirem ao </w:t>
+      </w:r>
+      <w:r>
+        <w:t>Senhor Jesus Cristo</w:t>
+      </w:r>
+      <w:r>
+        <w:t xml:space="preserve">. Paulo agradeceu a </w:t>
+      </w:r>
+      <w:r>
+        <w:t>Deus</w:t>
+      </w:r>
+      <w:r>
+        <w:t xml:space="preserve"> por eles não desistirem. Ele agradeceu a Deus por continuarem crescendo em </w:t>
+      </w:r>
+      <w:r>
+        <w:t>fé</w:t>
+      </w:r>
+      <w:r>
+        <w:t xml:space="preserve"> e amor mesmo enquanto sofriam. Paulo os usou como exemplo para encorajar outras </w:t>
+      </w:r>
+      <w:r>
+        <w:t>igrejas</w:t>
+      </w:r>
+      <w:r>
+        <w:t xml:space="preserve">. Era claro que os tessalonicenses traziam </w:t>
+      </w:r>
+      <w:r>
+        <w:t>glória</w:t>
+      </w:r>
+      <w:r>
+        <w:t xml:space="preserve"> a </w:t>
+      </w:r>
+      <w:r>
+        <w:t>Jesus</w:t>
+      </w:r>
+      <w:r>
+        <w:t xml:space="preserve"> sendo testemunhas fiéis. No entanto, suas vidas estavam cheias de problemas por causa das pessoas que se opunham à sua fé. Paulo os confortou e lhes deu esperança. Na </w:t>
+      </w:r>
+      <w:r>
+        <w:t>volta de Jesus</w:t>
+      </w:r>
+      <w:r>
+        <w:t xml:space="preserve"> à terra haverá um </w:t>
+      </w:r>
+      <w:r>
+        <w:t>dia de julgamento</w:t>
+      </w:r>
+      <w:r>
+        <w:t xml:space="preserve">. Deus interromperá as ações malignas nas pessoas. As pessoas que maltrataram os tessalonicenses recusaram-se a aceitar que Jesus é </w:t>
+      </w:r>
+      <w:r>
+        <w:t>Senhor</w:t>
+      </w:r>
+      <w:r>
+        <w:t xml:space="preserve">. Dessa forma, recusaram-se a fazer parte do </w:t>
+      </w:r>
+      <w:r>
+        <w:t>Reino de Deus</w:t>
+      </w:r>
+      <w:r>
+        <w:t xml:space="preserve">. Paulo contou aos crentes tessalonicenses sobre sua </w:t>
+      </w:r>
+      <w:r>
+        <w:t>oração</w:t>
+      </w:r>
+      <w:r>
+        <w:t xml:space="preserve"> por eles. Ele orou para que Deus continuasse a trabalhar neles e a abençoar seus desejos bons. Os tessalonicenses fizeram todo esforço para fazer o bem com base em sua fé em Jesus. O poder e a </w:t>
+      </w:r>
+      <w:r>
+        <w:t>graça</w:t>
+      </w:r>
+      <w:r>
+        <w:t xml:space="preserve"> de Deus fizeram coisas boas acontecerem por causa de seus esforços.</w:t>
+      </w:r>
       <w:r/>
       <w:r/>
     </w:p>
     <w:p>
+      <w:r/>
+    </w:p>
+    <w:p>
       <w:pPr>
         <w:pStyle w:val="Heading2"/>
       </w:pPr>
       <w:r>
-        <w:t>2 Tessalonicenses 2.13–3.5</w:t>
+        <w:t>2 Tessalonicenses 2.1–12</w:t>
       </w:r>
       <w:r/>
     </w:p>
     <w:p>
       <w:r/>
       <w:r>
-        <w:t xml:space="preserve">Os tessalonicenses não eram como as pessoas que escolhem ser enganadas. Eles acreditaram na verdade sobre quem Jesus é. Eles aceitaram o amor, a esperança e a graça que Deus lhes deu. Deus os protegeu de alguém que Paulo chamou de o maligno. Essa é outra maneira de falar sobre o diabo e </w:t>
-      </w:r>
-      <w:r>
-        <w:t>seres espirituais malignos</w:t>
-      </w:r>
-      <w:r>
-        <w:t xml:space="preserve">. Paulo lembrou aos tessalonicenses que Deus é poderoso. Deus lhes deu força e os encheu com seu amor. Então Paulo os incentivou a permanecerem fortes na fé. Ele os incentivou a continuar vivendo uma vida </w:t>
-      </w:r>
-      <w:r>
-        <w:t>santa</w:t>
-      </w:r>
-      <w:r>
-        <w:t>. Ele implorou aos tessalonicenses que orassem por ele e por aqueles que trabalhavam com ele. Mesmo que muitas pessoas se opusessem a Paulo, ele queria continuar espalhando a mensagem sobre Jesus.</w:t>
+        <w:t xml:space="preserve">Paulo não queria que os tessalonicenses se preocupassem que o </w:t>
+      </w:r>
+      <w:r>
+        <w:t>dia do Senhor</w:t>
+      </w:r>
+      <w:r>
+        <w:t xml:space="preserve"> já tivesse chegado. Ele deixou claro que Jesus ainda não havia retornado à terra. Ele descreveu algumas coisas que aconteceriam antes de Jesus voltar. O poder do </w:t>
+      </w:r>
+      <w:r>
+        <w:t>pecado</w:t>
+      </w:r>
+      <w:r>
+        <w:t xml:space="preserve"> poderá operar plenamente. Nada conterá o mal ou protegerá o </w:t>
+      </w:r>
+      <w:r>
+        <w:t>mundo</w:t>
+      </w:r>
+      <w:r>
+        <w:t xml:space="preserve"> de Deus disso. Um </w:t>
+      </w:r>
+      <w:r>
+        <w:t>homem da iniquidade</w:t>
+      </w:r>
+      <w:r>
+        <w:t xml:space="preserve"> se oporá a Deus e enganará muitas pessoas. Muitas pessoas escolherão ser enganadas pelo homem da iniquidade e por Satanás. Satanás é outro nome para o </w:t>
+      </w:r>
+      <w:r>
+        <w:t>diabo</w:t>
+      </w:r>
+      <w:r>
+        <w:t>. Deus permitirá que essas pessoas sejam enganadas, pois odeiam a verdade sobre Jesus. Então Jesus, o verdadeiro Deus, retornará à terra. Ele destruirá o homem da iniquidade e tudo o que se opõe a Deus.</w:t>
       </w:r>
       <w:r/>
       <w:r/>
+    </w:p>
+    <w:p>
+      <w:r/>
+    </w:p>
+    <w:p>
+      <w:pPr>
+        <w:pStyle w:val="Heading2"/>
+      </w:pPr>
+      <w:r>
+        <w:t>2 Tessalonicenses 2.13–3.5</w:t>
+      </w:r>
+      <w:r/>
+    </w:p>
+    <w:p>
+      <w:r/>
+      <w:r>
+        <w:t xml:space="preserve">Os tessalonicenses não eram como as pessoas que escolhem ser enganadas. Eles acreditaram na verdade sobre quem Jesus é. Eles aceitaram o amor, a esperança e a graça que Deus lhes deu. Deus os protegeu de alguém que Paulo chamou de o maligno. Essa é outra maneira de falar sobre o diabo e </w:t>
+      </w:r>
+      <w:r>
+        <w:t>seres espirituais malignos</w:t>
+      </w:r>
+      <w:r>
+        <w:t xml:space="preserve">. Paulo lembrou aos tessalonicenses que Deus é poderoso. Deus lhes deu força e os encheu com seu amor. Então Paulo os incentivou a permanecerem fortes na fé. Ele os incentivou a continuar vivendo uma vida </w:t>
+      </w:r>
+      <w:r>
+        <w:t>santa</w:t>
+      </w:r>
+      <w:r>
+        <w:t>. Ele implorou aos tessalonicenses que orassem por ele e por aqueles que trabalhavam com ele. Mesmo que muitas pessoas se opusessem a Paulo, ele queria continuar espalhando a mensagem sobre Jesus.</w:t>
+      </w:r>
+      <w:r/>
+      <w:r/>
+    </w:p>
+    <w:p>
       <w:r/>
     </w:p>
     <w:p>

--- a/por/docx/53.content.docx
+++ b/por/docx/53.content.docx
@@ -4,48 +4,88 @@
   <w:body>
     <w:p/>
     <w:p>
-      <w:r/>
+      <w:pPr/>
+      <w:r>
+        <w:rPr>
+          <w:lang w:val="pt_PT" w:bidi="pt_PT"/>
+        </w:rPr>
+      </w:r>
     </w:p>
     <w:p>
       <w:pPr>
         <w:pStyle w:val="Heading2"/>
       </w:pPr>
       <w:r>
+        <w:rPr>
+          <w:lang w:val="pt_PT" w:bidi="pt_PT"/>
+        </w:rPr>
         <w:t>Resource: Notas de Estudo (Biblica)</w:t>
       </w:r>
-      <w:r/>
+      <w:r>
+        <w:rPr>
+          <w:lang w:val="pt_PT" w:bidi="pt_PT"/>
+        </w:rPr>
+      </w:r>
     </w:p>
     <w:p>
       <w:pPr>
         <w:pStyle w:val="Heading2"/>
       </w:pPr>
       <w:r>
+        <w:rPr>
+          <w:lang w:val="pt_PT" w:bidi="pt_PT"/>
+        </w:rPr>
         <w:t>License Information</w:t>
       </w:r>
-      <w:r/>
+      <w:r>
+        <w:rPr>
+          <w:lang w:val="pt_PT" w:bidi="pt_PT"/>
+        </w:rPr>
+      </w:r>
     </w:p>
     <w:p>
-      <w:r/>
+      <w:pPr/>
+      <w:r>
+        <w:rPr>
+          <w:lang w:val="pt_PT" w:bidi="pt_PT"/>
+        </w:rPr>
+      </w:r>
       <w:r>
         <w:rPr>
           <w:b/>
+          <w:lang w:val="pt_PT" w:bidi="pt_PT"/>
         </w:rPr>
         <w:t>Notas de Estudo (Biblica)</w:t>
       </w:r>
       <w:r>
+        <w:rPr>
+          <w:lang w:val="pt_PT" w:bidi="pt_PT"/>
+        </w:rPr>
         <w:t xml:space="preserve"> (Portuguese) is based on</w:t>
       </w:r>
       <w:r>
+        <w:rPr>
+          <w:lang w:val="pt_PT" w:bidi="pt_PT"/>
+        </w:rPr>
         <w:t xml:space="preserve">: </w:t>
       </w:r>
       <w:r>
+        <w:rPr>
+          <w:lang w:val="pt_PT" w:bidi="pt_PT"/>
+        </w:rPr>
         <w:t>Biblica Study Notes</w:t>
       </w:r>
       <w:r>
+        <w:rPr>
+          <w:lang w:val="pt_PT" w:bidi="pt_PT"/>
+        </w:rPr>
         <w:t xml:space="preserve">, </w:t>
       </w:r>
       <w:hyperlink r:id="rId13">
         <w:r>
+          <w:rPr>
+            <w:lang w:val="pt_PT" w:bidi="pt_PT"/>
+          </w:rPr>
           <w:rPr>
             <w:color w:val="0000EE"/>
             <w:u w:val="single"/>
@@ -54,10 +94,16 @@
         </w:r>
       </w:hyperlink>
       <w:r>
+        <w:rPr>
+          <w:lang w:val="pt_PT" w:bidi="pt_PT"/>
+        </w:rPr>
         <w:t xml:space="preserve">, 2023, which is licensed under a </w:t>
       </w:r>
       <w:hyperlink r:id="rId14">
         <w:r>
+          <w:rPr>
+            <w:lang w:val="pt_PT" w:bidi="pt_PT"/>
+          </w:rPr>
           <w:rPr>
             <w:color w:val="0000EE"/>
             <w:u w:val="single"/>
@@ -66,23 +112,49 @@
         </w:r>
       </w:hyperlink>
       <w:r>
+        <w:rPr>
+          <w:lang w:val="pt_PT" w:bidi="pt_PT"/>
+        </w:rPr>
         <w:t>.</w:t>
       </w:r>
-      <w:r/>
+      <w:r>
+        <w:rPr>
+          <w:lang w:val="pt_PT" w:bidi="pt_PT"/>
+        </w:rPr>
+      </w:r>
     </w:p>
     <w:p>
-      <w:r/>
-      <w:r>
+      <w:pPr/>
+      <w:r>
+        <w:rPr>
+          <w:lang w:val="pt_PT" w:bidi="pt_PT"/>
+        </w:rPr>
+      </w:r>
+      <w:r>
+        <w:rPr>
+          <w:lang w:val="pt_PT" w:bidi="pt_PT"/>
+        </w:rPr>
         <w:t>This PDF version is provided under the same license.</w:t>
       </w:r>
-      <w:r/>
-      <w:r/>
+      <w:r>
+        <w:rPr>
+          <w:lang w:val="pt_PT" w:bidi="pt_PT"/>
+        </w:rPr>
+      </w:r>
+      <w:r>
+        <w:rPr>
+          <w:lang w:val="pt_PT" w:bidi="pt_PT"/>
+        </w:rPr>
+      </w:r>
     </w:p>
     <w:p>
       <w:pPr>
         <w:pStyle w:val="Heading1"/>
       </w:pPr>
       <w:r>
+        <w:rPr>
+          <w:lang w:val="pt_PT" w:bidi="pt_PT"/>
+        </w:rPr>
         <w:t>Notas de Estudo (Biblica)</w:t>
       </w:r>
     </w:p>
@@ -105,33 +177,72 @@
       </w:pPr>
     </w:p>
     <w:p>
-      <w:r/>
+      <w:pPr/>
+      <w:r>
+        <w:rPr>
+          <w:lang w:val="pt_PT" w:bidi="pt_PT"/>
+        </w:rPr>
+      </w:r>
     </w:p>
     <w:p>
       <w:pPr>
         <w:pStyle w:val="Heading2"/>
       </w:pPr>
       <w:r>
+        <w:rPr>
+          <w:lang w:val="pt_PT" w:bidi="pt_PT"/>
+        </w:rPr>
         <w:t>2TH</w:t>
       </w:r>
-      <w:r/>
+      <w:r>
+        <w:rPr>
+          <w:lang w:val="pt_PT" w:bidi="pt_PT"/>
+        </w:rPr>
+      </w:r>
     </w:p>
     <w:p>
-      <w:r/>
+      <w:pPr/>
+      <w:r>
+        <w:rPr>
+          <w:lang w:val="pt_PT" w:bidi="pt_PT"/>
+        </w:rPr>
+      </w:r>
       <w:r>
         <w:rPr>
           <w:i/>
+          <w:lang w:val="pt_PT" w:bidi="pt_PT"/>
         </w:rPr>
         <w:t>2 Tessalonicenses 1.1–12, 2 Tessalonicenses 2.1–12, 2 Tessalonicenses 2.13–3.5, 2 Tessalonicenses 3.6–18</w:t>
+      </w:r>
+      <w:r>
+        <w:rPr>
+          <w:lang w:val="pt_PT" w:bidi="pt_PT"/>
+        </w:rPr>
       </w:r>
     </w:p>
     <w:p>
-      <w:r/>
-      <w:r>
+      <w:pPr/>
+      <w:r>
+        <w:rPr>
+          <w:lang w:val="pt_PT" w:bidi="pt_PT"/>
+        </w:rPr>
+      </w:r>
+      <w:r>
+        <w:rPr>
+          <w:lang w:val="pt_PT" w:bidi="pt_PT"/>
+        </w:rPr>
         <w:t xml:space="preserve"> </w:t>
       </w:r>
-      <w:r/>
-      <w:r/>
+      <w:r>
+        <w:rPr>
+          <w:lang w:val="pt_PT" w:bidi="pt_PT"/>
+        </w:rPr>
+      </w:r>
+      <w:r>
+        <w:rPr>
+          <w:lang w:val="pt_PT" w:bidi="pt_PT"/>
+        </w:rPr>
+      </w:r>
     </w:p>
     <w:p>
       <w:pPr>
@@ -149,240 +260,508 @@
       </w:pPr>
     </w:p>
     <w:p>
-      <w:r/>
+      <w:pPr/>
+      <w:r>
+        <w:rPr>
+          <w:lang w:val="pt_PT" w:bidi="pt_PT"/>
+        </w:rPr>
+      </w:r>
     </w:p>
     <w:p>
       <w:pPr>
         <w:pStyle w:val="Heading2"/>
       </w:pPr>
       <w:r>
+        <w:rPr>
+          <w:lang w:val="pt_PT" w:bidi="pt_PT"/>
+        </w:rPr>
         <w:t>2 Tessalonicenses 1.1–12</w:t>
       </w:r>
-      <w:r/>
+      <w:r>
+        <w:rPr>
+          <w:lang w:val="pt_PT" w:bidi="pt_PT"/>
+        </w:rPr>
+      </w:r>
     </w:p>
     <w:p>
-      <w:r/>
-      <w:r>
+      <w:pPr/>
+      <w:r>
+        <w:rPr>
+          <w:lang w:val="pt_PT" w:bidi="pt_PT"/>
+        </w:rPr>
+      </w:r>
+      <w:r>
+        <w:rPr>
+          <w:lang w:val="pt_PT" w:bidi="pt_PT"/>
+        </w:rPr>
         <w:t xml:space="preserve">Os </w:t>
       </w:r>
       <w:r>
+        <w:rPr>
+          <w:lang w:val="pt_PT" w:bidi="pt_PT"/>
+        </w:rPr>
         <w:t>crentes</w:t>
       </w:r>
       <w:r>
+        <w:rPr>
+          <w:lang w:val="pt_PT" w:bidi="pt_PT"/>
+        </w:rPr>
         <w:t xml:space="preserve"> em </w:t>
       </w:r>
       <w:r>
+        <w:rPr>
+          <w:lang w:val="pt_PT" w:bidi="pt_PT"/>
+        </w:rPr>
         <w:t>Tessalônica</w:t>
       </w:r>
       <w:r>
+        <w:rPr>
+          <w:lang w:val="pt_PT" w:bidi="pt_PT"/>
+        </w:rPr>
         <w:t xml:space="preserve"> estavam sendo </w:t>
       </w:r>
       <w:r>
+        <w:rPr>
+          <w:lang w:val="pt_PT" w:bidi="pt_PT"/>
+        </w:rPr>
         <w:t>maltratados</w:t>
       </w:r>
       <w:r>
+        <w:rPr>
+          <w:lang w:val="pt_PT" w:bidi="pt_PT"/>
+        </w:rPr>
         <w:t xml:space="preserve"> por servirem ao </w:t>
       </w:r>
       <w:r>
+        <w:rPr>
+          <w:lang w:val="pt_PT" w:bidi="pt_PT"/>
+        </w:rPr>
         <w:t>Senhor Jesus Cristo</w:t>
       </w:r>
       <w:r>
+        <w:rPr>
+          <w:lang w:val="pt_PT" w:bidi="pt_PT"/>
+        </w:rPr>
         <w:t xml:space="preserve">. Paulo agradeceu a </w:t>
       </w:r>
       <w:r>
+        <w:rPr>
+          <w:lang w:val="pt_PT" w:bidi="pt_PT"/>
+        </w:rPr>
         <w:t>Deus</w:t>
       </w:r>
       <w:r>
+        <w:rPr>
+          <w:lang w:val="pt_PT" w:bidi="pt_PT"/>
+        </w:rPr>
         <w:t xml:space="preserve"> por eles não desistirem. Ele agradeceu a Deus por continuarem crescendo em </w:t>
       </w:r>
       <w:r>
+        <w:rPr>
+          <w:lang w:val="pt_PT" w:bidi="pt_PT"/>
+        </w:rPr>
         <w:t>fé</w:t>
       </w:r>
       <w:r>
+        <w:rPr>
+          <w:lang w:val="pt_PT" w:bidi="pt_PT"/>
+        </w:rPr>
         <w:t xml:space="preserve"> e amor mesmo enquanto sofriam. Paulo os usou como exemplo para encorajar outras </w:t>
       </w:r>
       <w:r>
+        <w:rPr>
+          <w:lang w:val="pt_PT" w:bidi="pt_PT"/>
+        </w:rPr>
         <w:t>igrejas</w:t>
       </w:r>
       <w:r>
+        <w:rPr>
+          <w:lang w:val="pt_PT" w:bidi="pt_PT"/>
+        </w:rPr>
         <w:t xml:space="preserve">. Era claro que os tessalonicenses traziam </w:t>
       </w:r>
       <w:r>
+        <w:rPr>
+          <w:lang w:val="pt_PT" w:bidi="pt_PT"/>
+        </w:rPr>
         <w:t>glória</w:t>
       </w:r>
       <w:r>
+        <w:rPr>
+          <w:lang w:val="pt_PT" w:bidi="pt_PT"/>
+        </w:rPr>
         <w:t xml:space="preserve"> a </w:t>
       </w:r>
       <w:r>
+        <w:rPr>
+          <w:lang w:val="pt_PT" w:bidi="pt_PT"/>
+        </w:rPr>
         <w:t>Jesus</w:t>
       </w:r>
       <w:r>
+        <w:rPr>
+          <w:lang w:val="pt_PT" w:bidi="pt_PT"/>
+        </w:rPr>
         <w:t xml:space="preserve"> sendo testemunhas fiéis. No entanto, suas vidas estavam cheias de problemas por causa das pessoas que se opunham à sua fé. Paulo os confortou e lhes deu esperança. Na </w:t>
       </w:r>
       <w:r>
+        <w:rPr>
+          <w:lang w:val="pt_PT" w:bidi="pt_PT"/>
+        </w:rPr>
         <w:t>volta de Jesus</w:t>
       </w:r>
       <w:r>
+        <w:rPr>
+          <w:lang w:val="pt_PT" w:bidi="pt_PT"/>
+        </w:rPr>
         <w:t xml:space="preserve"> à terra haverá um </w:t>
       </w:r>
       <w:r>
+        <w:rPr>
+          <w:lang w:val="pt_PT" w:bidi="pt_PT"/>
+        </w:rPr>
         <w:t>dia de julgamento</w:t>
       </w:r>
       <w:r>
+        <w:rPr>
+          <w:lang w:val="pt_PT" w:bidi="pt_PT"/>
+        </w:rPr>
         <w:t xml:space="preserve">. Deus interromperá as ações malignas nas pessoas. As pessoas que maltrataram os tessalonicenses recusaram-se a aceitar que Jesus é </w:t>
       </w:r>
       <w:r>
+        <w:rPr>
+          <w:lang w:val="pt_PT" w:bidi="pt_PT"/>
+        </w:rPr>
         <w:t>Senhor</w:t>
       </w:r>
       <w:r>
+        <w:rPr>
+          <w:lang w:val="pt_PT" w:bidi="pt_PT"/>
+        </w:rPr>
         <w:t xml:space="preserve">. Dessa forma, recusaram-se a fazer parte do </w:t>
       </w:r>
       <w:r>
+        <w:rPr>
+          <w:lang w:val="pt_PT" w:bidi="pt_PT"/>
+        </w:rPr>
         <w:t>Reino de Deus</w:t>
       </w:r>
       <w:r>
+        <w:rPr>
+          <w:lang w:val="pt_PT" w:bidi="pt_PT"/>
+        </w:rPr>
         <w:t xml:space="preserve">. Paulo contou aos crentes tessalonicenses sobre sua </w:t>
       </w:r>
       <w:r>
+        <w:rPr>
+          <w:lang w:val="pt_PT" w:bidi="pt_PT"/>
+        </w:rPr>
         <w:t>oração</w:t>
       </w:r>
       <w:r>
+        <w:rPr>
+          <w:lang w:val="pt_PT" w:bidi="pt_PT"/>
+        </w:rPr>
         <w:t xml:space="preserve"> por eles. Ele orou para que Deus continuasse a trabalhar neles e a abençoar seus desejos bons. Os tessalonicenses fizeram todo esforço para fazer o bem com base em sua fé em Jesus. O poder e a </w:t>
       </w:r>
       <w:r>
+        <w:rPr>
+          <w:lang w:val="pt_PT" w:bidi="pt_PT"/>
+        </w:rPr>
         <w:t>graça</w:t>
       </w:r>
       <w:r>
+        <w:rPr>
+          <w:lang w:val="pt_PT" w:bidi="pt_PT"/>
+        </w:rPr>
         <w:t xml:space="preserve"> de Deus fizeram coisas boas acontecerem por causa de seus esforços.</w:t>
       </w:r>
-      <w:r/>
-      <w:r/>
+      <w:r>
+        <w:rPr>
+          <w:lang w:val="pt_PT" w:bidi="pt_PT"/>
+        </w:rPr>
+      </w:r>
+      <w:r>
+        <w:rPr>
+          <w:lang w:val="pt_PT" w:bidi="pt_PT"/>
+        </w:rPr>
+      </w:r>
     </w:p>
     <w:p>
-      <w:r/>
+      <w:pPr/>
+      <w:r>
+        <w:rPr>
+          <w:lang w:val="pt_PT" w:bidi="pt_PT"/>
+        </w:rPr>
+      </w:r>
     </w:p>
     <w:p>
       <w:pPr>
         <w:pStyle w:val="Heading2"/>
       </w:pPr>
       <w:r>
+        <w:rPr>
+          <w:lang w:val="pt_PT" w:bidi="pt_PT"/>
+        </w:rPr>
         <w:t>2 Tessalonicenses 2.1–12</w:t>
       </w:r>
-      <w:r/>
+      <w:r>
+        <w:rPr>
+          <w:lang w:val="pt_PT" w:bidi="pt_PT"/>
+        </w:rPr>
+      </w:r>
     </w:p>
     <w:p>
-      <w:r/>
-      <w:r>
+      <w:pPr/>
+      <w:r>
+        <w:rPr>
+          <w:lang w:val="pt_PT" w:bidi="pt_PT"/>
+        </w:rPr>
+      </w:r>
+      <w:r>
+        <w:rPr>
+          <w:lang w:val="pt_PT" w:bidi="pt_PT"/>
+        </w:rPr>
         <w:t xml:space="preserve">Paulo não queria que os tessalonicenses se preocupassem que o </w:t>
       </w:r>
       <w:r>
+        <w:rPr>
+          <w:lang w:val="pt_PT" w:bidi="pt_PT"/>
+        </w:rPr>
         <w:t>dia do Senhor</w:t>
       </w:r>
       <w:r>
+        <w:rPr>
+          <w:lang w:val="pt_PT" w:bidi="pt_PT"/>
+        </w:rPr>
         <w:t xml:space="preserve"> já tivesse chegado. Ele deixou claro que Jesus ainda não havia retornado à terra. Ele descreveu algumas coisas que aconteceriam antes de Jesus voltar. O poder do </w:t>
       </w:r>
       <w:r>
+        <w:rPr>
+          <w:lang w:val="pt_PT" w:bidi="pt_PT"/>
+        </w:rPr>
         <w:t>pecado</w:t>
       </w:r>
       <w:r>
+        <w:rPr>
+          <w:lang w:val="pt_PT" w:bidi="pt_PT"/>
+        </w:rPr>
         <w:t xml:space="preserve"> poderá operar plenamente. Nada conterá o mal ou protegerá o </w:t>
       </w:r>
       <w:r>
+        <w:rPr>
+          <w:lang w:val="pt_PT" w:bidi="pt_PT"/>
+        </w:rPr>
         <w:t>mundo</w:t>
       </w:r>
       <w:r>
+        <w:rPr>
+          <w:lang w:val="pt_PT" w:bidi="pt_PT"/>
+        </w:rPr>
         <w:t xml:space="preserve"> de Deus disso. Um </w:t>
       </w:r>
       <w:r>
+        <w:rPr>
+          <w:lang w:val="pt_PT" w:bidi="pt_PT"/>
+        </w:rPr>
         <w:t>homem da iniquidade</w:t>
       </w:r>
       <w:r>
+        <w:rPr>
+          <w:lang w:val="pt_PT" w:bidi="pt_PT"/>
+        </w:rPr>
         <w:t xml:space="preserve"> se oporá a Deus e enganará muitas pessoas. Muitas pessoas escolherão ser enganadas pelo homem da iniquidade e por Satanás. Satanás é outro nome para o </w:t>
       </w:r>
       <w:r>
+        <w:rPr>
+          <w:lang w:val="pt_PT" w:bidi="pt_PT"/>
+        </w:rPr>
         <w:t>diabo</w:t>
       </w:r>
       <w:r>
+        <w:rPr>
+          <w:lang w:val="pt_PT" w:bidi="pt_PT"/>
+        </w:rPr>
         <w:t>. Deus permitirá que essas pessoas sejam enganadas, pois odeiam a verdade sobre Jesus. Então Jesus, o verdadeiro Deus, retornará à terra. Ele destruirá o homem da iniquidade e tudo o que se opõe a Deus.</w:t>
       </w:r>
-      <w:r/>
-      <w:r/>
+      <w:r>
+        <w:rPr>
+          <w:lang w:val="pt_PT" w:bidi="pt_PT"/>
+        </w:rPr>
+      </w:r>
+      <w:r>
+        <w:rPr>
+          <w:lang w:val="pt_PT" w:bidi="pt_PT"/>
+        </w:rPr>
+      </w:r>
     </w:p>
     <w:p>
-      <w:r/>
+      <w:pPr/>
+      <w:r>
+        <w:rPr>
+          <w:lang w:val="pt_PT" w:bidi="pt_PT"/>
+        </w:rPr>
+      </w:r>
     </w:p>
     <w:p>
       <w:pPr>
         <w:pStyle w:val="Heading2"/>
       </w:pPr>
       <w:r>
+        <w:rPr>
+          <w:lang w:val="pt_PT" w:bidi="pt_PT"/>
+        </w:rPr>
         <w:t>2 Tessalonicenses 2.13–3.5</w:t>
       </w:r>
-      <w:r/>
+      <w:r>
+        <w:rPr>
+          <w:lang w:val="pt_PT" w:bidi="pt_PT"/>
+        </w:rPr>
+      </w:r>
     </w:p>
     <w:p>
-      <w:r/>
-      <w:r>
+      <w:pPr/>
+      <w:r>
+        <w:rPr>
+          <w:lang w:val="pt_PT" w:bidi="pt_PT"/>
+        </w:rPr>
+      </w:r>
+      <w:r>
+        <w:rPr>
+          <w:lang w:val="pt_PT" w:bidi="pt_PT"/>
+        </w:rPr>
         <w:t xml:space="preserve">Os tessalonicenses não eram como as pessoas que escolhem ser enganadas. Eles acreditaram na verdade sobre quem Jesus é. Eles aceitaram o amor, a esperança e a graça que Deus lhes deu. Deus os protegeu de alguém que Paulo chamou de o maligno. Essa é outra maneira de falar sobre o diabo e </w:t>
       </w:r>
       <w:r>
+        <w:rPr>
+          <w:lang w:val="pt_PT" w:bidi="pt_PT"/>
+        </w:rPr>
         <w:t>seres espirituais malignos</w:t>
       </w:r>
       <w:r>
+        <w:rPr>
+          <w:lang w:val="pt_PT" w:bidi="pt_PT"/>
+        </w:rPr>
         <w:t xml:space="preserve">. Paulo lembrou aos tessalonicenses que Deus é poderoso. Deus lhes deu força e os encheu com seu amor. Então Paulo os incentivou a permanecerem fortes na fé. Ele os incentivou a continuar vivendo uma vida </w:t>
       </w:r>
       <w:r>
+        <w:rPr>
+          <w:lang w:val="pt_PT" w:bidi="pt_PT"/>
+        </w:rPr>
         <w:t>santa</w:t>
       </w:r>
       <w:r>
+        <w:rPr>
+          <w:lang w:val="pt_PT" w:bidi="pt_PT"/>
+        </w:rPr>
         <w:t>. Ele implorou aos tessalonicenses que orassem por ele e por aqueles que trabalhavam com ele. Mesmo que muitas pessoas se opusessem a Paulo, ele queria continuar espalhando a mensagem sobre Jesus.</w:t>
       </w:r>
-      <w:r/>
-      <w:r/>
+      <w:r>
+        <w:rPr>
+          <w:lang w:val="pt_PT" w:bidi="pt_PT"/>
+        </w:rPr>
+      </w:r>
+      <w:r>
+        <w:rPr>
+          <w:lang w:val="pt_PT" w:bidi="pt_PT"/>
+        </w:rPr>
+      </w:r>
     </w:p>
     <w:p>
-      <w:r/>
+      <w:pPr/>
+      <w:r>
+        <w:rPr>
+          <w:lang w:val="pt_PT" w:bidi="pt_PT"/>
+        </w:rPr>
+      </w:r>
     </w:p>
     <w:p>
       <w:pPr>
         <w:pStyle w:val="Heading2"/>
       </w:pPr>
       <w:r>
+        <w:rPr>
+          <w:lang w:val="pt_PT" w:bidi="pt_PT"/>
+        </w:rPr>
         <w:t>2 Tessalonicenses 3.6–18</w:t>
       </w:r>
-      <w:r/>
+      <w:r>
+        <w:rPr>
+          <w:lang w:val="pt_PT" w:bidi="pt_PT"/>
+        </w:rPr>
+      </w:r>
     </w:p>
     <w:p>
-      <w:r/>
-      <w:r>
+      <w:pPr/>
+      <w:r>
+        <w:rPr>
+          <w:lang w:val="pt_PT" w:bidi="pt_PT"/>
+        </w:rPr>
+      </w:r>
+      <w:r>
+        <w:rPr>
+          <w:lang w:val="pt_PT" w:bidi="pt_PT"/>
+        </w:rPr>
         <w:t xml:space="preserve">Paulo fez diferentes tipos de </w:t>
       </w:r>
       <w:r>
+        <w:rPr>
+          <w:lang w:val="pt_PT" w:bidi="pt_PT"/>
+        </w:rPr>
         <w:t>trabalho</w:t>
       </w:r>
       <w:r>
+        <w:rPr>
+          <w:lang w:val="pt_PT" w:bidi="pt_PT"/>
+        </w:rPr>
         <w:t xml:space="preserve">. Como </w:t>
       </w:r>
       <w:r>
+        <w:rPr>
+          <w:lang w:val="pt_PT" w:bidi="pt_PT"/>
+        </w:rPr>
         <w:t>apóstolo</w:t>
       </w:r>
       <w:r>
+        <w:rPr>
+          <w:lang w:val="pt_PT" w:bidi="pt_PT"/>
+        </w:rPr>
         <w:t xml:space="preserve">, ele compartilhou a </w:t>
       </w:r>
       <w:r>
+        <w:rPr>
+          <w:lang w:val="pt_PT" w:bidi="pt_PT"/>
+        </w:rPr>
         <w:t>boa notícia</w:t>
       </w:r>
       <w:r>
+        <w:rPr>
+          <w:lang w:val="pt_PT" w:bidi="pt_PT"/>
+        </w:rPr>
         <w:t xml:space="preserve"> sobre Jesus com outros. Ele não recebia dinheiro por isso. Ele também trabalhava com as mãos para ganhar o que precisava para viver. Aqueles que viajavam com Paulo também faziam os dois tipos de trabalho. Esse era o exemplo que eles tinham ensinado aos tessalonicenses. No entanto, alguns na igreja haviam parado de fazer qualquer trabalho. As pessoas que pertencem a Jesus devem trabalhar duro para ganhar o que precisam. E nunca devem parar de fazer o que é bom. Paulo queria que os tessalonicenses continuassem vivendo da maneira que ele os havia ensinado. </w:t>
       </w:r>
       <w:r>
+        <w:rPr>
+          <w:lang w:val="pt_PT" w:bidi="pt_PT"/>
+        </w:rPr>
         <w:t>As cartas de Paulo</w:t>
       </w:r>
       <w:r>
+        <w:rPr>
+          <w:lang w:val="pt_PT" w:bidi="pt_PT"/>
+        </w:rPr>
         <w:t xml:space="preserve"> sempre terminavam com sua própria caligrafia. Ele fazia isso para ajudar os crentes a confiarem em seu ensino.</w:t>
       </w:r>
-      <w:r/>
-      <w:r/>
+      <w:r>
+        <w:rPr>
+          <w:lang w:val="pt_PT" w:bidi="pt_PT"/>
+        </w:rPr>
+      </w:r>
+      <w:r>
+        <w:rPr>
+          <w:lang w:val="pt_PT" w:bidi="pt_PT"/>
+        </w:rPr>
+      </w:r>
     </w:p>
     <w:sectPr>
       <w:footnotePr>
@@ -2284,7 +2663,7 @@
     <w:rPrDefault>
       <w:rPr>
         <w:rFonts w:ascii="Times New Roman" w:eastAsia="Times New Roman" w:hAnsi="Times New Roman" w:cs="Times New Roman"/>
-        <w:lang w:val="en-US" w:eastAsia="en-US" w:bidi="ar-SA"/>
+        <w:lang w:val="pt_PT" w:eastAsia="en-US" w:bidi="ar-SA"/>
       </w:rPr>
     </w:rPrDefault>
     <w:pPrDefault/>
